--- a/10-27/To Do Scraping Dutch Econ Texts.docx
+++ b/10-27/To Do Scraping Dutch Econ Texts.docx
@@ -31,8 +31,6 @@
       <w:r>
         <w:t>3. Enter Dutch Titles</w:t>
       </w:r>
-      <w:bookmarkStart w:id="0" w:name="_GoBack"/>
-      <w:bookmarkEnd w:id="0"/>
     </w:p>
     <w:p/>
     <w:p>
@@ -69,19 +67,15 @@
           <w:rPr>
             <w:rStyle w:val="Hyperlink"/>
           </w:rPr>
-          <w:t>http://opc.uva.nl/F/XPRC6I3BTGTDIGC2EB1RQ7U5FN1TG</w:t>
+          <w:t>http://opc.uva.nl/F/XPRC6</w:t>
         </w:r>
+        <w:bookmarkStart w:id="0" w:name="_GoBack"/>
+        <w:bookmarkEnd w:id="0"/>
         <w:r>
           <w:rPr>
             <w:rStyle w:val="Hyperlink"/>
           </w:rPr>
-          <w:t>6</w:t>
-        </w:r>
-        <w:r>
-          <w:rPr>
-            <w:rStyle w:val="Hyperlink"/>
-          </w:rPr>
-          <w:t>V1C7KYPKT1FCV3QQ6BLD-13131?func=find-c-0</w:t>
+          <w:t>I3BTGTDIGC2EB1RQ7U5FN1TG6V1C7KYPKT1FCV3QQ6BLD-13131?func=find-c-0</w:t>
         </w:r>
       </w:hyperlink>
     </w:p>
@@ -112,9 +106,11 @@
       </w:r>
     </w:p>
     <w:p>
+      <w:proofErr w:type="spellStart"/>
       <w:r>
         <w:t>Economie</w:t>
       </w:r>
+      <w:proofErr w:type="spellEnd"/>
     </w:p>
     <w:p>
       <w:r>
@@ -122,9 +118,11 @@
       </w:r>
     </w:p>
     <w:p>
+      <w:proofErr w:type="spellStart"/>
       <w:r>
         <w:t>Compagnie</w:t>
       </w:r>
+      <w:proofErr w:type="spellEnd"/>
     </w:p>
     <w:p>
       <w:r>
@@ -257,7 +255,23 @@
           <w:b/>
           <w:i/>
         </w:rPr>
-        <w:t>National Bibliotheek van Nederland</w:t>
+        <w:t xml:space="preserve">National </w:t>
+      </w:r>
+      <w:proofErr w:type="spellStart"/>
+      <w:r>
+        <w:rPr>
+          <w:b/>
+          <w:i/>
+        </w:rPr>
+        <w:t>Bibliotheek</w:t>
+      </w:r>
+      <w:proofErr w:type="spellEnd"/>
+      <w:r>
+        <w:rPr>
+          <w:b/>
+          <w:i/>
+        </w:rPr>
+        <w:t xml:space="preserve"> van Nederland</w:t>
       </w:r>
     </w:p>
     <w:p/>
@@ -308,9 +322,11 @@
       </w:r>
     </w:p>
     <w:p>
+      <w:proofErr w:type="spellStart"/>
       <w:r>
         <w:t>Economie</w:t>
       </w:r>
+      <w:proofErr w:type="spellEnd"/>
     </w:p>
     <w:p>
       <w:r>
@@ -318,9 +334,11 @@
       </w:r>
     </w:p>
     <w:p>
+      <w:proofErr w:type="spellStart"/>
       <w:r>
         <w:t>Compagnie</w:t>
       </w:r>
+      <w:proofErr w:type="spellEnd"/>
     </w:p>
     <w:p>
       <w:r>
@@ -331,9 +349,11 @@
       </w:r>
     </w:p>
     <w:p>
+      <w:proofErr w:type="spellStart"/>
       <w:r>
         <w:t>Markten</w:t>
       </w:r>
+      <w:proofErr w:type="spellEnd"/>
     </w:p>
     <w:p>
       <w:r>
@@ -353,7 +373,31 @@
     <w:p/>
     <w:p>
       <w:r>
-        <w:t>Using Library: Nederlands Centrale Catalogus AND year: 1580 to 1720</w:t>
+        <w:t xml:space="preserve">Using Library: </w:t>
+      </w:r>
+      <w:proofErr w:type="spellStart"/>
+      <w:r>
+        <w:t>Nederlands</w:t>
+      </w:r>
+      <w:proofErr w:type="spellEnd"/>
+      <w:r>
+        <w:t xml:space="preserve"> </w:t>
+      </w:r>
+      <w:proofErr w:type="spellStart"/>
+      <w:r>
+        <w:t>Centrale</w:t>
+      </w:r>
+      <w:proofErr w:type="spellEnd"/>
+      <w:r>
+        <w:t xml:space="preserve"> </w:t>
+      </w:r>
+      <w:proofErr w:type="spellStart"/>
+      <w:r>
+        <w:t>Catalogus</w:t>
+      </w:r>
+      <w:proofErr w:type="spellEnd"/>
+      <w:r>
+        <w:t xml:space="preserve"> AND year: 1580 to 1720</w:t>
       </w:r>
       <w:r>
         <w:t xml:space="preserve"> AND language: Dutch</w:t>
@@ -505,8 +549,13 @@
     </w:p>
     <w:p/>
     <w:p>
-      <w:r>
-        <w:t>year of publication: 1580-1720</w:t>
+      <w:proofErr w:type="gramStart"/>
+      <w:r>
+        <w:t>year</w:t>
+      </w:r>
+      <w:proofErr w:type="gramEnd"/>
+      <w:r>
+        <w:t xml:space="preserve"> of publication: 1580-1720</w:t>
       </w:r>
     </w:p>
     <w:p/>
@@ -528,6 +577,7 @@
       <w:r>
         <w:t>Business (</w:t>
       </w:r>
+      <w:proofErr w:type="spellStart"/>
       <w:r>
         <w:rPr>
           <w:rFonts w:ascii="Arial" w:eastAsia="Times New Roman" w:hAnsi="Arial" w:cs="Arial"/>
@@ -539,6 +589,7 @@
         </w:rPr>
         <w:t>bedrijfskunde</w:t>
       </w:r>
+      <w:proofErr w:type="spellEnd"/>
       <w:r>
         <w:rPr>
           <w:rFonts w:ascii="Times" w:eastAsia="Times New Roman" w:hAnsi="Times"/>
@@ -566,6 +617,7 @@
       <w:r>
         <w:t>Bookkeeping (</w:t>
       </w:r>
+      <w:proofErr w:type="spellStart"/>
       <w:r>
         <w:rPr>
           <w:rFonts w:ascii="Arial" w:eastAsia="Times New Roman" w:hAnsi="Arial" w:cs="Arial"/>
@@ -577,6 +629,7 @@
         </w:rPr>
         <w:t>boekhouding</w:t>
       </w:r>
+      <w:proofErr w:type="spellEnd"/>
       <w:r>
         <w:rPr>
           <w:rFonts w:ascii="Arial" w:eastAsia="Times New Roman" w:hAnsi="Arial" w:cs="Arial"/>
@@ -601,6 +654,7 @@
       <w:r>
         <w:t>East India Company (</w:t>
       </w:r>
+      <w:proofErr w:type="spellStart"/>
       <w:r>
         <w:rPr>
           <w:rFonts w:ascii="Arial" w:eastAsia="Times New Roman" w:hAnsi="Arial" w:cs="Arial"/>
@@ -610,55 +664,9 @@
           <w:shd w:val="clear" w:color="auto" w:fill="FFFFFF"/>
           <w:lang w:eastAsia="en-US"/>
         </w:rPr>
-        <w:t>verenigde oost-indische compagnie</w:t>
-      </w:r>
-      <w:r>
-        <w:t>) total 914</w:t>
-      </w:r>
-    </w:p>
-    <w:p>
-      <w:r>
-        <w:t>Economics (Huishoudkunde) ( which is home economics)</w:t>
-      </w:r>
-    </w:p>
-    <w:p>
-      <w:r>
-        <w:t>Industry</w:t>
-      </w:r>
-    </w:p>
-    <w:p>
-      <w:r>
-        <w:t>Markets (mark</w:t>
-      </w:r>
-      <w:r>
-        <w:t>t</w:t>
-      </w:r>
-      <w:r>
-        <w:t>en)</w:t>
-      </w:r>
-    </w:p>
-    <w:p>
-      <w:r>
-        <w:t>Markten</w:t>
-      </w:r>
-    </w:p>
-    <w:p>
-      <w:r>
-        <w:t>Organizational sciences (no translation just organizational sciences)</w:t>
-      </w:r>
-    </w:p>
-    <w:p>
-      <w:pPr>
-        <w:rPr>
-          <w:rFonts w:ascii="Times" w:eastAsia="Times New Roman" w:hAnsi="Times"/>
-          <w:sz w:val="20"/>
-          <w:szCs w:val="20"/>
-          <w:lang w:eastAsia="en-US"/>
-        </w:rPr>
-      </w:pPr>
-      <w:r>
-        <w:t>West India Company (</w:t>
-      </w:r>
+        <w:t>verenigde</w:t>
+      </w:r>
+      <w:proofErr w:type="spellEnd"/>
       <w:r>
         <w:rPr>
           <w:rFonts w:ascii="Arial" w:eastAsia="Times New Roman" w:hAnsi="Arial" w:cs="Arial"/>
@@ -668,8 +676,9 @@
           <w:shd w:val="clear" w:color="auto" w:fill="FFFFFF"/>
           <w:lang w:eastAsia="en-US"/>
         </w:rPr>
-        <w:t>west-indische compagnie</w:t>
-      </w:r>
+        <w:t xml:space="preserve"> </w:t>
+      </w:r>
+      <w:proofErr w:type="spellStart"/>
       <w:r>
         <w:rPr>
           <w:rFonts w:ascii="Arial" w:eastAsia="Times New Roman" w:hAnsi="Arial" w:cs="Arial"/>
@@ -679,10 +688,167 @@
           <w:shd w:val="clear" w:color="auto" w:fill="FFFFFF"/>
           <w:lang w:eastAsia="en-US"/>
         </w:rPr>
+        <w:t>oost-indische</w:t>
+      </w:r>
+      <w:proofErr w:type="spellEnd"/>
+      <w:r>
+        <w:rPr>
+          <w:rFonts w:ascii="Arial" w:eastAsia="Times New Roman" w:hAnsi="Arial" w:cs="Arial"/>
+          <w:color w:val="222222"/>
+          <w:sz w:val="20"/>
+          <w:szCs w:val="20"/>
+          <w:shd w:val="clear" w:color="auto" w:fill="FFFFFF"/>
+          <w:lang w:eastAsia="en-US"/>
+        </w:rPr>
+        <w:t xml:space="preserve"> </w:t>
+      </w:r>
+      <w:proofErr w:type="spellStart"/>
+      <w:r>
+        <w:rPr>
+          <w:rFonts w:ascii="Arial" w:eastAsia="Times New Roman" w:hAnsi="Arial" w:cs="Arial"/>
+          <w:color w:val="222222"/>
+          <w:sz w:val="20"/>
+          <w:szCs w:val="20"/>
+          <w:shd w:val="clear" w:color="auto" w:fill="FFFFFF"/>
+          <w:lang w:eastAsia="en-US"/>
+        </w:rPr>
+        <w:t>compagnie</w:t>
+      </w:r>
+      <w:proofErr w:type="spellEnd"/>
+      <w:r>
+        <w:t>) total 914</w:t>
+      </w:r>
+    </w:p>
+    <w:p>
+      <w:r>
+        <w:t>Economics (</w:t>
+      </w:r>
+      <w:proofErr w:type="spellStart"/>
+      <w:r>
+        <w:t>Huishoudkunde</w:t>
+      </w:r>
+      <w:proofErr w:type="spellEnd"/>
+      <w:r>
+        <w:t xml:space="preserve">) </w:t>
+      </w:r>
+      <w:proofErr w:type="gramStart"/>
+      <w:r>
+        <w:t>( which</w:t>
+      </w:r>
+      <w:proofErr w:type="gramEnd"/>
+      <w:r>
+        <w:t xml:space="preserve"> is home economics)</w:t>
+      </w:r>
+    </w:p>
+    <w:p>
+      <w:r>
+        <w:t>Industry</w:t>
+      </w:r>
+    </w:p>
+    <w:p>
+      <w:r>
+        <w:t>Markets (</w:t>
+      </w:r>
+      <w:proofErr w:type="spellStart"/>
+      <w:r>
+        <w:t>mark</w:t>
+      </w:r>
+      <w:r>
+        <w:t>t</w:t>
+      </w:r>
+      <w:r>
+        <w:t>en</w:t>
+      </w:r>
+      <w:proofErr w:type="spellEnd"/>
+      <w:r>
         <w:t>)</w:t>
       </w:r>
     </w:p>
     <w:p>
+      <w:proofErr w:type="spellStart"/>
+      <w:r>
+        <w:t>Markten</w:t>
+      </w:r>
+      <w:proofErr w:type="spellEnd"/>
+    </w:p>
+    <w:p>
+      <w:r>
+        <w:t>Organizational sciences (no translation just organizational sciences)</w:t>
+      </w:r>
+    </w:p>
+    <w:p>
+      <w:pPr>
+        <w:rPr>
+          <w:rFonts w:ascii="Times" w:eastAsia="Times New Roman" w:hAnsi="Times"/>
+          <w:sz w:val="20"/>
+          <w:szCs w:val="20"/>
+          <w:lang w:eastAsia="en-US"/>
+        </w:rPr>
+      </w:pPr>
+      <w:r>
+        <w:t>West India Company (</w:t>
+      </w:r>
+      <w:r>
+        <w:rPr>
+          <w:rFonts w:ascii="Arial" w:eastAsia="Times New Roman" w:hAnsi="Arial" w:cs="Arial"/>
+          <w:color w:val="222222"/>
+          <w:sz w:val="20"/>
+          <w:szCs w:val="20"/>
+          <w:shd w:val="clear" w:color="auto" w:fill="FFFFFF"/>
+          <w:lang w:eastAsia="en-US"/>
+        </w:rPr>
+        <w:t>west-</w:t>
+      </w:r>
+      <w:proofErr w:type="spellStart"/>
+      <w:r>
+        <w:rPr>
+          <w:rFonts w:ascii="Arial" w:eastAsia="Times New Roman" w:hAnsi="Arial" w:cs="Arial"/>
+          <w:color w:val="222222"/>
+          <w:sz w:val="20"/>
+          <w:szCs w:val="20"/>
+          <w:shd w:val="clear" w:color="auto" w:fill="FFFFFF"/>
+          <w:lang w:eastAsia="en-US"/>
+        </w:rPr>
+        <w:t>indische</w:t>
+      </w:r>
+      <w:proofErr w:type="spellEnd"/>
+      <w:r>
+        <w:rPr>
+          <w:rFonts w:ascii="Arial" w:eastAsia="Times New Roman" w:hAnsi="Arial" w:cs="Arial"/>
+          <w:color w:val="222222"/>
+          <w:sz w:val="20"/>
+          <w:szCs w:val="20"/>
+          <w:shd w:val="clear" w:color="auto" w:fill="FFFFFF"/>
+          <w:lang w:eastAsia="en-US"/>
+        </w:rPr>
+        <w:t xml:space="preserve"> </w:t>
+      </w:r>
+      <w:proofErr w:type="spellStart"/>
+      <w:r>
+        <w:rPr>
+          <w:rFonts w:ascii="Arial" w:eastAsia="Times New Roman" w:hAnsi="Arial" w:cs="Arial"/>
+          <w:color w:val="222222"/>
+          <w:sz w:val="20"/>
+          <w:szCs w:val="20"/>
+          <w:shd w:val="clear" w:color="auto" w:fill="FFFFFF"/>
+          <w:lang w:eastAsia="en-US"/>
+        </w:rPr>
+        <w:t>compagnie</w:t>
+      </w:r>
+      <w:proofErr w:type="spellEnd"/>
+      <w:r>
+        <w:rPr>
+          <w:rFonts w:ascii="Arial" w:eastAsia="Times New Roman" w:hAnsi="Arial" w:cs="Arial"/>
+          <w:color w:val="222222"/>
+          <w:sz w:val="20"/>
+          <w:szCs w:val="20"/>
+          <w:shd w:val="clear" w:color="auto" w:fill="FFFFFF"/>
+          <w:lang w:eastAsia="en-US"/>
+        </w:rPr>
+        <w:t>)</w:t>
+      </w:r>
+    </w:p>
+    <w:p>
       <w:r>
         <w:t xml:space="preserve">Commerce </w:t>
       </w:r>
@@ -707,9 +873,11 @@
       </w:r>
     </w:p>
     <w:p>
+      <w:proofErr w:type="spellStart"/>
       <w:r>
         <w:t>Economie</w:t>
       </w:r>
+      <w:proofErr w:type="spellEnd"/>
       <w:r>
         <w:tab/>
       </w:r>
@@ -743,7 +911,15 @@
     </w:p>
     <w:p>
       <w:r>
-        <w:t>(Knuttel and Van Alphen Collections)</w:t>
+        <w:t>(</w:t>
+      </w:r>
+      <w:proofErr w:type="spellStart"/>
+      <w:r>
+        <w:t>Knuttel</w:t>
+      </w:r>
+      <w:proofErr w:type="spellEnd"/>
+      <w:r>
+        <w:t xml:space="preserve"> and Van Alphen Collections)</w:t>
       </w:r>
     </w:p>
     <w:p/>
@@ -796,9 +972,11 @@
       </w:r>
     </w:p>
     <w:p>
+      <w:proofErr w:type="spellStart"/>
       <w:r>
         <w:t>Economie</w:t>
       </w:r>
+      <w:proofErr w:type="spellEnd"/>
     </w:p>
     <w:p>
       <w:r>
@@ -806,9 +984,11 @@
       </w:r>
     </w:p>
     <w:p>
+      <w:proofErr w:type="spellStart"/>
       <w:r>
         <w:t>Compagnie</w:t>
       </w:r>
+      <w:proofErr w:type="spellEnd"/>
     </w:p>
     <w:p>
       <w:r>
@@ -816,9 +996,11 @@
       </w:r>
     </w:p>
     <w:p>
+      <w:proofErr w:type="spellStart"/>
       <w:r>
         <w:t>Markten</w:t>
       </w:r>
+      <w:proofErr w:type="spellEnd"/>
     </w:p>
     <w:p>
       <w:r>
